--- a/报告/《项目研究论文》.docx
+++ b/报告/《项目研究论文》.docx
@@ -133,10 +133,10 @@
             <v:path o:extrusionok="f" gradientshapeok="t" o:connecttype="rect"/>
             <o:lock v:ext="edit" aspectratio="t"/>
           </v:shapetype>
-          <v:shape id="_x0000_i1025" type="#_x0000_t75" alt="" style="width:270pt;height:69.15pt;mso-width-percent:0;mso-height-percent:0;mso-width-percent:0;mso-height-percent:0" o:ole="">
+          <v:shape id="_x0000_i1025" type="#_x0000_t75" alt="" style="width:270.2pt;height:68.75pt;mso-width-percent:0;mso-height-percent:0;mso-width-percent:0;mso-height-percent:0" o:ole="">
             <v:imagedata r:id="rId7" o:title=""/>
           </v:shape>
-          <o:OLEObject Type="Embed" ProgID="CorelDraw.Graphic.9" ShapeID="_x0000_i1025" DrawAspect="Content" ObjectID="_1603575303" r:id="rId8"/>
+          <o:OLEObject Type="Embed" ProgID="CorelDraw.Graphic.9" ShapeID="_x0000_i1025" DrawAspect="Content" ObjectID="_1603611449" r:id="rId8"/>
         </w:object>
       </w:r>
     </w:p>
@@ -175,6 +175,7 @@
         </w:rPr>
         <w:t>“</w:t>
       </w:r>
+      <w:proofErr w:type="spellStart"/>
       <w:r>
         <w:rPr>
           <w:rFonts w:ascii="黑体" w:eastAsia="黑体" w:hint="eastAsia"/>
@@ -183,7 +184,18 @@
           <w:sz w:val="48"/>
           <w:szCs w:val="48"/>
         </w:rPr>
-        <w:t>WiFi智能球泡灯应用场景设计</w:t>
+        <w:t>WiFi</w:t>
+      </w:r>
+      <w:proofErr w:type="spellEnd"/>
+      <w:r>
+        <w:rPr>
+          <w:rFonts w:ascii="黑体" w:eastAsia="黑体" w:hint="eastAsia"/>
+          <w:b/>
+          <w:bCs/>
+          <w:sz w:val="48"/>
+          <w:szCs w:val="48"/>
+        </w:rPr>
+        <w:t>智能球泡灯应用场景设计</w:t>
       </w:r>
       <w:r>
         <w:rPr>
@@ -1026,12 +1038,20 @@
           <w:rFonts w:ascii="Heiti SC Medium" w:eastAsia="Heiti SC Medium" w:hAnsi="Heiti SC Medium"/>
         </w:rPr>
       </w:pPr>
+      <w:proofErr w:type="spellStart"/>
       <w:r>
         <w:rPr>
           <w:rFonts w:ascii="Heiti SC Medium" w:eastAsia="Heiti SC Medium" w:hAnsi="Heiti SC Medium" w:hint="eastAsia"/>
         </w:rPr>
         <w:lastRenderedPageBreak/>
-        <w:t>WiFi智能球泡灯应用场景设计</w:t>
+        <w:t>WiFi</w:t>
+      </w:r>
+      <w:proofErr w:type="spellEnd"/>
+      <w:r>
+        <w:rPr>
+          <w:rFonts w:ascii="Heiti SC Medium" w:eastAsia="Heiti SC Medium" w:hAnsi="Heiti SC Medium" w:hint="eastAsia"/>
+        </w:rPr>
+        <w:t>智能球泡灯应用场景设计</w:t>
       </w:r>
     </w:p>
     <w:p/>
@@ -1100,6 +1120,8 @@
           <w:szCs w:val="28"/>
         </w:rPr>
       </w:pPr>
+      <w:bookmarkStart w:id="0" w:name="OLE_LINK120"/>
+      <w:bookmarkStart w:id="1" w:name="OLE_LINK121"/>
       <w:r>
         <w:rPr>
           <w:rFonts w:ascii="Heiti SC Medium" w:eastAsia="Heiti SC Medium" w:hAnsi="Heiti SC Medium" w:hint="eastAsia"/>
@@ -1121,20 +1143,30 @@
           <w:szCs w:val="21"/>
         </w:rPr>
       </w:pPr>
+      <w:proofErr w:type="spellStart"/>
       <w:r>
         <w:rPr>
           <w:rFonts w:ascii="Songti SC" w:eastAsia="Songti SC" w:hAnsi="Songti SC" w:hint="eastAsia"/>
           <w:sz w:val="21"/>
           <w:szCs w:val="21"/>
         </w:rPr>
-        <w:t>Andriod系统的各大优点运用到了诸多领域，同时Android软件运用具有面向对象思想的Java语言编写，极大的促进了软件的灵活性。另一方面，物联网也是新一代的高端技术，运用Android的高性能优点，将其运用到物联网监控中定会是一项非常前沿的技术</w:t>
-      </w:r>
+        <w:t>Andriod</w:t>
+      </w:r>
+      <w:proofErr w:type="spellEnd"/>
       <w:r>
         <w:rPr>
           <w:rFonts w:ascii="Songti SC" w:eastAsia="Songti SC" w:hAnsi="Songti SC" w:hint="eastAsia"/>
           <w:sz w:val="21"/>
           <w:szCs w:val="21"/>
         </w:rPr>
+        <w:t>系统的各大优点运用到了诸多领域，同时Android软件运用具有面向对象思想的Java语言编写，极大的促进了软件的灵活性。另一方面，物联网也是新一代的高端技术，运用Android的高性能优点，将其运用到物联网监控中定会是一项非常前沿的技术</w:t>
+      </w:r>
+      <w:r>
+        <w:rPr>
+          <w:rFonts w:ascii="Songti SC" w:eastAsia="Songti SC" w:hAnsi="Songti SC" w:hint="eastAsia"/>
+          <w:sz w:val="21"/>
+          <w:szCs w:val="21"/>
+        </w:rPr>
         <w:t>[</w:t>
       </w:r>
       <w:r>
@@ -1309,7 +1341,25 @@
           <w:sz w:val="21"/>
           <w:szCs w:val="21"/>
         </w:rPr>
-        <w:t xml:space="preserve">The major advantage of the Andriod system applied to many fields, while the use of the Android software written in Java language, object-oriented thinking, to promote the flexibility of the software. Internet of Things, on the other hand, is a new generation of high-end technology, the use of high-performance advantages of Android will be applied to the monitoring of Internet of Things will be a very cutting-edge technology. </w:t>
+        <w:t xml:space="preserve">The major advantage of the </w:t>
+      </w:r>
+      <w:proofErr w:type="spellStart"/>
+      <w:r>
+        <w:rPr>
+          <w:rFonts w:ascii="Times New Roman" w:hAnsi="Times New Roman" w:cs="Times New Roman"/>
+          <w:sz w:val="21"/>
+          <w:szCs w:val="21"/>
+        </w:rPr>
+        <w:t>Andriod</w:t>
+      </w:r>
+      <w:proofErr w:type="spellEnd"/>
+      <w:r>
+        <w:rPr>
+          <w:rFonts w:ascii="Times New Roman" w:hAnsi="Times New Roman" w:cs="Times New Roman"/>
+          <w:sz w:val="21"/>
+          <w:szCs w:val="21"/>
+        </w:rPr>
+        <w:t xml:space="preserve"> system applied to many fields, while the use of the Android software written in Java language, object-oriented thinking, to promote the flexibility of the software. Internet of Things, on the other hand, is a new generation of high-end technology, the use of high-performance advantages of Android will be applied to the monitoring of Internet of Things will be a very cutting-edge technology. </w:t>
       </w:r>
     </w:p>
     <w:p>
@@ -1330,14 +1380,32 @@
           <w:sz w:val="21"/>
           <w:szCs w:val="21"/>
         </w:rPr>
-        <w:t xml:space="preserve">This study describes how to use the Android software to controll </w:t>
-      </w:r>
+        <w:t xml:space="preserve">This study describes how to use the Android software to </w:t>
+      </w:r>
+      <w:proofErr w:type="spellStart"/>
       <w:r>
         <w:rPr>
           <w:rFonts w:ascii="Times New Roman" w:hAnsi="Times New Roman" w:cs="Times New Roman"/>
           <w:sz w:val="21"/>
           <w:szCs w:val="21"/>
         </w:rPr>
+        <w:t>controll</w:t>
+      </w:r>
+      <w:proofErr w:type="spellEnd"/>
+      <w:r>
+        <w:rPr>
+          <w:rFonts w:ascii="Times New Roman" w:hAnsi="Times New Roman" w:cs="Times New Roman"/>
+          <w:sz w:val="21"/>
+          <w:szCs w:val="21"/>
+        </w:rPr>
+        <w:t xml:space="preserve"> </w:t>
+      </w:r>
+      <w:r>
+        <w:rPr>
+          <w:rFonts w:ascii="Times New Roman" w:hAnsi="Times New Roman" w:cs="Times New Roman"/>
+          <w:sz w:val="21"/>
+          <w:szCs w:val="21"/>
+        </w:rPr>
         <w:t>Sansi</w:t>
       </w:r>
       <w:r>
@@ -1484,6 +1552,8 @@
         <w:t xml:space="preserve"> LED, photography, Android APP</w:t>
       </w:r>
     </w:p>
+    <w:bookmarkEnd w:id="0"/>
+    <w:bookmarkEnd w:id="1"/>
     <w:p>
       <w:pPr>
         <w:tabs>
@@ -1532,8 +1602,8 @@
           <w:b/>
         </w:rPr>
       </w:pPr>
-      <w:bookmarkStart w:id="0" w:name="OLE_LINK106"/>
-      <w:bookmarkStart w:id="1" w:name="OLE_LINK107"/>
+      <w:bookmarkStart w:id="2" w:name="OLE_LINK106"/>
+      <w:bookmarkStart w:id="3" w:name="OLE_LINK107"/>
       <w:r>
         <w:rPr>
           <w:rFonts w:asciiTheme="minorEastAsia" w:eastAsiaTheme="minorEastAsia" w:hAnsiTheme="minorEastAsia" w:hint="eastAsia"/>
@@ -1569,18 +1639,8 @@
           <w:szCs w:val="21"/>
         </w:rPr>
       </w:pPr>
-      <w:bookmarkStart w:id="2" w:name="OLE_LINK108"/>
-      <w:bookmarkStart w:id="3" w:name="OLE_LINK109"/>
-      <w:bookmarkEnd w:id="0"/>
-      <w:bookmarkEnd w:id="1"/>
-      <w:r>
-        <w:rPr>
-          <w:rFonts w:asciiTheme="minorEastAsia" w:eastAsiaTheme="minorEastAsia" w:hAnsiTheme="minorEastAsia" w:hint="eastAsia"/>
-          <w:sz w:val="21"/>
-          <w:szCs w:val="21"/>
-        </w:rPr>
-        <w:t>1.1</w:t>
-      </w:r>
+      <w:bookmarkStart w:id="4" w:name="OLE_LINK108"/>
+      <w:bookmarkStart w:id="5" w:name="OLE_LINK109"/>
       <w:bookmarkEnd w:id="2"/>
       <w:bookmarkEnd w:id="3"/>
       <w:r>
@@ -1589,6 +1649,16 @@
           <w:sz w:val="21"/>
           <w:szCs w:val="21"/>
         </w:rPr>
+        <w:t>1.1</w:t>
+      </w:r>
+      <w:bookmarkEnd w:id="4"/>
+      <w:bookmarkEnd w:id="5"/>
+      <w:r>
+        <w:rPr>
+          <w:rFonts w:asciiTheme="minorEastAsia" w:eastAsiaTheme="minorEastAsia" w:hAnsiTheme="minorEastAsia" w:hint="eastAsia"/>
+          <w:sz w:val="21"/>
+          <w:szCs w:val="21"/>
+        </w:rPr>
         <w:t xml:space="preserve"> 课题背景及研究意义</w:t>
       </w:r>
     </w:p>
@@ -1931,7 +2001,7 @@
         <w:spacing w:beforeLines="50" w:before="120" w:afterLines="50" w:after="120"/>
         <w:ind w:firstLineChars="200" w:firstLine="420"/>
         <w:rPr>
-          <w:rFonts w:asciiTheme="minorEastAsia" w:eastAsiaTheme="minorEastAsia" w:hAnsiTheme="minorEastAsia" w:hint="eastAsia"/>
+          <w:rFonts w:asciiTheme="minorEastAsia" w:eastAsiaTheme="minorEastAsia" w:hAnsiTheme="minorEastAsia"/>
           <w:sz w:val="21"/>
           <w:szCs w:val="21"/>
         </w:rPr>
@@ -1944,8 +2014,6 @@
         </w:rPr>
         <w:t>根据以上的分析，我们认为我们的产品应该：从打光效果上超越市面上百元级的网红打光设备，在价格上要比此类设备相比略高以体现出区分, 在设计上应该融入家庭，在日常生活中体现出实用性。</w:t>
       </w:r>
-      <w:bookmarkStart w:id="4" w:name="_GoBack"/>
-      <w:bookmarkEnd w:id="4"/>
     </w:p>
     <w:p>
       <w:pPr>
@@ -2066,6 +2134,9 @@
           <w:shd w:val="clear" w:color="auto" w:fill="FFFFFF"/>
         </w:rPr>
       </w:pPr>
+      <w:bookmarkStart w:id="6" w:name="OLE_LINK126"/>
+      <w:bookmarkStart w:id="7" w:name="OLE_LINK127"/>
+      <w:bookmarkStart w:id="8" w:name="_GoBack"/>
       <w:r>
         <w:rPr>
           <w:rFonts w:ascii="Times New Roman" w:hAnsi="Times New Roman" w:cs="Times New Roman"/>
@@ -2261,6 +2332,9 @@
         </w:rPr>
         <w:t>智能球泡灯</w:t>
       </w:r>
+      <w:bookmarkEnd w:id="6"/>
+      <w:bookmarkEnd w:id="7"/>
+      <w:bookmarkEnd w:id="8"/>
       <w:r>
         <w:rPr>
           <w:rFonts w:ascii="Times New Roman" w:hAnsi="Times New Roman" w:cs="Times New Roman"/>
@@ -2348,7 +2422,43 @@
           <w:sz w:val="21"/>
           <w:szCs w:val="21"/>
         </w:rPr>
-        <w:t>部分2是本研究自行设计的3D打印中枢模块，主要作用是汇集四个三思球泡灯，集中供电，支撑四个陶瓷灯座，连接下方支座，放置wifi芯片。工训免费提供给我们3D打印服务，在这里非常感谢老师们的付出，与学校的支持。从结果上来看这个部分有以下几个部分值得改进，在我们后期的测试过程中有一个灯座与电源线脱开，导致后期出现了许多麻烦，我们应该在制造的过程中就把它们焊上。没有给wifi 芯片等电子元件设计空间，导致升级困难，正确的做法应该是先把中枢做大，设计得方便拆卸，这样修改起来更有余地，到最后才精修模块。</w:t>
+        <w:t>部分2是本研究自行设计的3D打印中枢模块，主要作用是汇集四个三思球泡灯，集中供电，支撑四个陶瓷灯座，连接下方支座，放置</w:t>
+      </w:r>
+      <w:proofErr w:type="spellStart"/>
+      <w:r>
+        <w:rPr>
+          <w:rFonts w:asciiTheme="minorEastAsia" w:eastAsiaTheme="minorEastAsia" w:hAnsiTheme="minorEastAsia"/>
+          <w:sz w:val="21"/>
+          <w:szCs w:val="21"/>
+        </w:rPr>
+        <w:t>wifi</w:t>
+      </w:r>
+      <w:proofErr w:type="spellEnd"/>
+      <w:r>
+        <w:rPr>
+          <w:rFonts w:asciiTheme="minorEastAsia" w:eastAsiaTheme="minorEastAsia" w:hAnsiTheme="minorEastAsia"/>
+          <w:sz w:val="21"/>
+          <w:szCs w:val="21"/>
+        </w:rPr>
+        <w:t>芯片。工训免费提供给我们3D打印服务，在这里非常感谢老师们的付出，与学校的支持。从结果上来看这个部分有以下几个部分值得改进，在我们后期的测试过程中有一个灯座与电源线脱开，导致后期出现了许多麻烦，我们应该在制造的过程中就把它们焊上。没有给</w:t>
+      </w:r>
+      <w:proofErr w:type="spellStart"/>
+      <w:r>
+        <w:rPr>
+          <w:rFonts w:asciiTheme="minorEastAsia" w:eastAsiaTheme="minorEastAsia" w:hAnsiTheme="minorEastAsia"/>
+          <w:sz w:val="21"/>
+          <w:szCs w:val="21"/>
+        </w:rPr>
+        <w:t>wifi</w:t>
+      </w:r>
+      <w:proofErr w:type="spellEnd"/>
+      <w:r>
+        <w:rPr>
+          <w:rFonts w:asciiTheme="minorEastAsia" w:eastAsiaTheme="minorEastAsia" w:hAnsiTheme="minorEastAsia"/>
+          <w:sz w:val="21"/>
+          <w:szCs w:val="21"/>
+        </w:rPr>
+        <w:t xml:space="preserve"> 芯片等电子元件设计空间，导致升级困难，正确的做法应该是先把中枢做大，设计得方便拆卸，这样修改起来更有余地，到最后才精修模块。</w:t>
       </w:r>
     </w:p>
     <w:p>
@@ -2590,8 +2700,8 @@
         </w:rPr>
         <w:t>由于我们主要的硬件设计人员林越川在秋季前往密西根大学进行双学位项目，此设计还处于构思阶段</w:t>
       </w:r>
-      <w:bookmarkStart w:id="5" w:name="OLE_LINK110"/>
-      <w:bookmarkStart w:id="6" w:name="OLE_LINK111"/>
+      <w:bookmarkStart w:id="9" w:name="OLE_LINK110"/>
+      <w:bookmarkStart w:id="10" w:name="OLE_LINK111"/>
       <w:r>
         <w:rPr>
           <w:rFonts w:asciiTheme="minorEastAsia" w:eastAsiaTheme="minorEastAsia" w:hAnsiTheme="minorEastAsia"/>
@@ -2600,8 +2710,8 @@
         </w:rPr>
         <w:t>。</w:t>
       </w:r>
-      <w:bookmarkEnd w:id="5"/>
-      <w:bookmarkEnd w:id="6"/>
+      <w:bookmarkEnd w:id="9"/>
+      <w:bookmarkEnd w:id="10"/>
     </w:p>
     <w:p>
       <w:pPr>
@@ -2877,13 +2987,23 @@
           <w:szCs w:val="21"/>
         </w:rPr>
       </w:pPr>
-      <w:r>
-        <w:rPr>
-          <w:rFonts w:asciiTheme="minorEastAsia" w:eastAsiaTheme="minorEastAsia" w:hAnsiTheme="minorEastAsia"/>
-          <w:sz w:val="21"/>
-          <w:szCs w:val="21"/>
-        </w:rPr>
-        <w:t>Andriod系统的各大优点运用到了诸多领域，同时Android软件运用具有面向对象思想的Java语言编写，极大的促进了软件的灵活性。另一方面，物联网也是新一代的高端技术，运用Android的高性能优点，将其运用到物联网监控中定会是一项非常前沿的技术。本文将介绍如何用Android软件实现对物联网监控端进行实时监控。 该系统分为硬件端(监控端)和软件端(手机端)，其硬件端主要通过</w:t>
+      <w:proofErr w:type="spellStart"/>
+      <w:r>
+        <w:rPr>
+          <w:rFonts w:asciiTheme="minorEastAsia" w:eastAsiaTheme="minorEastAsia" w:hAnsiTheme="minorEastAsia"/>
+          <w:sz w:val="21"/>
+          <w:szCs w:val="21"/>
+        </w:rPr>
+        <w:t>Andriod</w:t>
+      </w:r>
+      <w:proofErr w:type="spellEnd"/>
+      <w:r>
+        <w:rPr>
+          <w:rFonts w:asciiTheme="minorEastAsia" w:eastAsiaTheme="minorEastAsia" w:hAnsiTheme="minorEastAsia"/>
+          <w:sz w:val="21"/>
+          <w:szCs w:val="21"/>
+        </w:rPr>
+        <w:t>系统的各大优点运用到了诸多领域，同时Android软件运用具有面向对象思想的Java语言编写，极大的促进了软件的灵活性。另一方面，物联网也是新一代的高端技术，运用Android的高性能优点，将其运用到物联网监控中定会是一项非常前沿的技术。本文将介绍如何用Android软件实现对物联网监控端进行实时监控。 该系统分为硬件端(监控端)和软件端(手机端)，其硬件端主要通过</w:t>
       </w:r>
       <w:r>
         <w:rPr>
@@ -3246,7 +3366,115 @@
           <w:sz w:val="21"/>
           <w:szCs w:val="21"/>
         </w:rPr>
-        <w:t>整体设计应用material design，符合安卓UI设计标准；侧边栏NavigationView添加项目选择与个人信息页，且支持上下滑动；成功使用安卓自带数据库SQLite保存数据，并且使用LitePal进行管理；自定义时分选择控件，精确到秒；自定义调色盘界面，简化用户操作；主界面RecyclerView中项目使用CardView显示，简洁大方。CardView中布局为上图下字，易于理解，符合安卓规范；主界面使用FloatingActionButton悬浮按钮提供用户自定义添加界面支持；模组采用图像界面，颜色与亮度可视化，使用户不用打开灯泡即可知道当前状态；</w:t>
+        <w:t>整体设计应用material design，符合安卓UI设计标准；侧边栏</w:t>
+      </w:r>
+      <w:proofErr w:type="spellStart"/>
+      <w:r>
+        <w:rPr>
+          <w:rFonts w:asciiTheme="minorEastAsia" w:eastAsiaTheme="minorEastAsia" w:hAnsiTheme="minorEastAsia"/>
+          <w:sz w:val="21"/>
+          <w:szCs w:val="21"/>
+        </w:rPr>
+        <w:t>NavigationView</w:t>
+      </w:r>
+      <w:proofErr w:type="spellEnd"/>
+      <w:r>
+        <w:rPr>
+          <w:rFonts w:asciiTheme="minorEastAsia" w:eastAsiaTheme="minorEastAsia" w:hAnsiTheme="minorEastAsia"/>
+          <w:sz w:val="21"/>
+          <w:szCs w:val="21"/>
+        </w:rPr>
+        <w:t>添加项目选择与个人信息页，且支持上下滑动；成功使用安卓自带数据库SQLite保存数据，并且使用</w:t>
+      </w:r>
+      <w:proofErr w:type="spellStart"/>
+      <w:r>
+        <w:rPr>
+          <w:rFonts w:asciiTheme="minorEastAsia" w:eastAsiaTheme="minorEastAsia" w:hAnsiTheme="minorEastAsia"/>
+          <w:sz w:val="21"/>
+          <w:szCs w:val="21"/>
+        </w:rPr>
+        <w:t>LitePal</w:t>
+      </w:r>
+      <w:proofErr w:type="spellEnd"/>
+      <w:r>
+        <w:rPr>
+          <w:rFonts w:asciiTheme="minorEastAsia" w:eastAsiaTheme="minorEastAsia" w:hAnsiTheme="minorEastAsia"/>
+          <w:sz w:val="21"/>
+          <w:szCs w:val="21"/>
+        </w:rPr>
+        <w:t>进行管理；自定义时分选择控件，精确到秒；自定义调色盘界面，简化用户操作；主界面</w:t>
+      </w:r>
+      <w:proofErr w:type="spellStart"/>
+      <w:r>
+        <w:rPr>
+          <w:rFonts w:asciiTheme="minorEastAsia" w:eastAsiaTheme="minorEastAsia" w:hAnsiTheme="minorEastAsia"/>
+          <w:sz w:val="21"/>
+          <w:szCs w:val="21"/>
+        </w:rPr>
+        <w:t>RecyclerView</w:t>
+      </w:r>
+      <w:proofErr w:type="spellEnd"/>
+      <w:r>
+        <w:rPr>
+          <w:rFonts w:asciiTheme="minorEastAsia" w:eastAsiaTheme="minorEastAsia" w:hAnsiTheme="minorEastAsia"/>
+          <w:sz w:val="21"/>
+          <w:szCs w:val="21"/>
+        </w:rPr>
+        <w:t>中项目使用</w:t>
+      </w:r>
+      <w:proofErr w:type="spellStart"/>
+      <w:r>
+        <w:rPr>
+          <w:rFonts w:asciiTheme="minorEastAsia" w:eastAsiaTheme="minorEastAsia" w:hAnsiTheme="minorEastAsia"/>
+          <w:sz w:val="21"/>
+          <w:szCs w:val="21"/>
+        </w:rPr>
+        <w:t>CardView</w:t>
+      </w:r>
+      <w:proofErr w:type="spellEnd"/>
+      <w:r>
+        <w:rPr>
+          <w:rFonts w:asciiTheme="minorEastAsia" w:eastAsiaTheme="minorEastAsia" w:hAnsiTheme="minorEastAsia"/>
+          <w:sz w:val="21"/>
+          <w:szCs w:val="21"/>
+        </w:rPr>
+        <w:t>显示，简洁大方。</w:t>
+      </w:r>
+      <w:proofErr w:type="spellStart"/>
+      <w:r>
+        <w:rPr>
+          <w:rFonts w:asciiTheme="minorEastAsia" w:eastAsiaTheme="minorEastAsia" w:hAnsiTheme="minorEastAsia"/>
+          <w:sz w:val="21"/>
+          <w:szCs w:val="21"/>
+        </w:rPr>
+        <w:t>CardView</w:t>
+      </w:r>
+      <w:proofErr w:type="spellEnd"/>
+      <w:r>
+        <w:rPr>
+          <w:rFonts w:asciiTheme="minorEastAsia" w:eastAsiaTheme="minorEastAsia" w:hAnsiTheme="minorEastAsia"/>
+          <w:sz w:val="21"/>
+          <w:szCs w:val="21"/>
+        </w:rPr>
+        <w:t>中布局为上图下字，易于理解，符合安卓规范；主界面使用</w:t>
+      </w:r>
+      <w:proofErr w:type="spellStart"/>
+      <w:r>
+        <w:rPr>
+          <w:rFonts w:asciiTheme="minorEastAsia" w:eastAsiaTheme="minorEastAsia" w:hAnsiTheme="minorEastAsia"/>
+          <w:sz w:val="21"/>
+          <w:szCs w:val="21"/>
+        </w:rPr>
+        <w:t>FloatingActionButton</w:t>
+      </w:r>
+      <w:proofErr w:type="spellEnd"/>
+      <w:r>
+        <w:rPr>
+          <w:rFonts w:asciiTheme="minorEastAsia" w:eastAsiaTheme="minorEastAsia" w:hAnsiTheme="minorEastAsia"/>
+          <w:sz w:val="21"/>
+          <w:szCs w:val="21"/>
+        </w:rPr>
+        <w:t>悬浮按钮提供用户自定义添加界面支持；模组采用图像界面，颜色与亮度可视化，使用户不用打开灯泡即可知道当前状态；</w:t>
       </w:r>
     </w:p>
     <w:p>
@@ -3413,7 +3641,43 @@
           <w:sz w:val="21"/>
           <w:szCs w:val="21"/>
         </w:rPr>
-        <w:t>智能球灯泡的预期价值。但是本课题没有对数据的存储进行改良。由于Litepal库的使用对于初学者过于复杂，所以本软件中的数据全部是使用SharePreference进行存储的，这导致了数据的读取与写入速度都比较慢，当写入大量数据后，每次刷新都需要较长时间。对于数据传输，本课题直接实用了</w:t>
+        <w:t>智能球灯泡的预期价值。但是本课题没有对数据的存储进行改良。由于</w:t>
+      </w:r>
+      <w:proofErr w:type="spellStart"/>
+      <w:r>
+        <w:rPr>
+          <w:rFonts w:asciiTheme="minorEastAsia" w:eastAsiaTheme="minorEastAsia" w:hAnsiTheme="minorEastAsia"/>
+          <w:sz w:val="21"/>
+          <w:szCs w:val="21"/>
+        </w:rPr>
+        <w:t>Litepal</w:t>
+      </w:r>
+      <w:proofErr w:type="spellEnd"/>
+      <w:r>
+        <w:rPr>
+          <w:rFonts w:asciiTheme="minorEastAsia" w:eastAsiaTheme="minorEastAsia" w:hAnsiTheme="minorEastAsia"/>
+          <w:sz w:val="21"/>
+          <w:szCs w:val="21"/>
+        </w:rPr>
+        <w:t>库的使用对于初学者过于复杂，所以本软件中的数据全部是使用</w:t>
+      </w:r>
+      <w:proofErr w:type="spellStart"/>
+      <w:r>
+        <w:rPr>
+          <w:rFonts w:asciiTheme="minorEastAsia" w:eastAsiaTheme="minorEastAsia" w:hAnsiTheme="minorEastAsia"/>
+          <w:sz w:val="21"/>
+          <w:szCs w:val="21"/>
+        </w:rPr>
+        <w:t>SharePreference</w:t>
+      </w:r>
+      <w:proofErr w:type="spellEnd"/>
+      <w:r>
+        <w:rPr>
+          <w:rFonts w:asciiTheme="minorEastAsia" w:eastAsiaTheme="minorEastAsia" w:hAnsiTheme="minorEastAsia"/>
+          <w:sz w:val="21"/>
+          <w:szCs w:val="21"/>
+        </w:rPr>
+        <w:t>进行存储的，这导致了数据的读取与写入速度都比较慢，当写入大量数据后，每次刷新都需要较长时间。对于数据传输，本课题直接实用了</w:t>
       </w:r>
       <w:r>
         <w:rPr>
@@ -3549,7 +3813,25 @@
           <w:sz w:val="21"/>
           <w:szCs w:val="21"/>
         </w:rPr>
-        <w:t>王大旻. 追求卓越, 持续创新, 争当国际 LED 应用领先者——上海三思电子追求卓越之旅案例. 上海质量. 2014;12:018.</w:t>
+        <w:t xml:space="preserve">王大旻. 追求卓越, 持续创新, 争当国际 LED 应用领先者——上海三思电子追求卓越之旅案例. 上海质量. </w:t>
+      </w:r>
+      <w:proofErr w:type="gramStart"/>
+      <w:r>
+        <w:rPr>
+          <w:rFonts w:asciiTheme="minorEastAsia" w:eastAsiaTheme="minorEastAsia" w:hAnsiTheme="minorEastAsia"/>
+          <w:sz w:val="21"/>
+          <w:szCs w:val="21"/>
+        </w:rPr>
+        <w:t>2014;12:018</w:t>
+      </w:r>
+      <w:proofErr w:type="gramEnd"/>
+      <w:r>
+        <w:rPr>
+          <w:rFonts w:asciiTheme="minorEastAsia" w:eastAsiaTheme="minorEastAsia" w:hAnsiTheme="minorEastAsia"/>
+          <w:sz w:val="21"/>
+          <w:szCs w:val="21"/>
+        </w:rPr>
+        <w:t>.</w:t>
       </w:r>
     </w:p>
     <w:p>
@@ -3934,7 +4216,7 @@
           <v:path o:extrusionok="f" gradientshapeok="t" o:connecttype="rect"/>
           <o:lock v:ext="edit" aspectratio="t"/>
         </v:shapetype>
-        <v:shape id="图片 2" o:spid="_x0000_i1026" type="#_x0000_t75" alt="红色系校徽展开式" style="width:89.05pt;height:22.75pt;visibility:visible;mso-wrap-style:square;mso-width-percent:0;mso-height-percent:0;mso-width-percent:0;mso-height-percent:0" o:ole="">
+        <v:shape id="图片 2" o:spid="_x0000_i1026" type="#_x0000_t75" alt="红色系校徽展开式" style="width:89pt;height:22.65pt;visibility:visible;mso-wrap-style:square;mso-width-percent:0;mso-height-percent:0;mso-width-percent:0;mso-height-percent:0" o:ole="">
           <v:imagedata r:id="rId1" o:title="红色系校徽展开式"/>
         </v:shape>
       </w:pict>
@@ -3946,13 +4228,7 @@
       <w:rPr>
         <w:rFonts w:ascii="Kaiti SC" w:eastAsia="Kaiti SC" w:hAnsi="Kaiti SC" w:hint="eastAsia"/>
       </w:rPr>
-      <w:t>第二期“上海交通大学校企创新实践计划”项</w:t>
-    </w:r>
-    <w:r>
-      <w:rPr>
-        <w:rFonts w:ascii="Kaiti SC" w:eastAsia="Kaiti SC" w:hAnsi="Kaiti SC" w:hint="eastAsia"/>
-      </w:rPr>
-      <w:t>目研究论文</w:t>
+      <w:t>第二期“上海交通大学校企创新实践计划”项目研究论文</w:t>
     </w:r>
   </w:p>
   <w:p>

--- a/报告/《项目研究论文》.docx
+++ b/报告/《项目研究论文》.docx
@@ -136,7 +136,7 @@
           <v:shape id="_x0000_i1025" type="#_x0000_t75" alt="" style="width:270.2pt;height:68.75pt;mso-width-percent:0;mso-height-percent:0;mso-width-percent:0;mso-height-percent:0" o:ole="">
             <v:imagedata r:id="rId7" o:title=""/>
           </v:shape>
-          <o:OLEObject Type="Embed" ProgID="CorelDraw.Graphic.9" ShapeID="_x0000_i1025" DrawAspect="Content" ObjectID="_1603611449" r:id="rId8"/>
+          <o:OLEObject Type="Embed" ProgID="CorelDraw.Graphic.9" ShapeID="_x0000_i1025" DrawAspect="Content" ObjectID="_1603898883" r:id="rId8"/>
         </w:object>
       </w:r>
     </w:p>
@@ -175,7 +175,6 @@
         </w:rPr>
         <w:t>“</w:t>
       </w:r>
-      <w:proofErr w:type="spellStart"/>
       <w:r>
         <w:rPr>
           <w:rFonts w:ascii="黑体" w:eastAsia="黑体" w:hint="eastAsia"/>
@@ -184,18 +183,7 @@
           <w:sz w:val="48"/>
           <w:szCs w:val="48"/>
         </w:rPr>
-        <w:t>WiFi</w:t>
-      </w:r>
-      <w:proofErr w:type="spellEnd"/>
-      <w:r>
-        <w:rPr>
-          <w:rFonts w:ascii="黑体" w:eastAsia="黑体" w:hint="eastAsia"/>
-          <w:b/>
-          <w:bCs/>
-          <w:sz w:val="48"/>
-          <w:szCs w:val="48"/>
-        </w:rPr>
-        <w:t>智能球泡灯应用场景设计</w:t>
+        <w:t>WiFi智能球泡灯应用场景设计</w:t>
       </w:r>
       <w:r>
         <w:rPr>
@@ -322,12 +310,15 @@
         <w:spacing w:line="320" w:lineRule="exact"/>
         <w:ind w:left="1259" w:firstLine="1"/>
         <w:rPr>
-          <w:b/>
-          <w:bCs/>
-          <w:sz w:val="28"/>
-          <w:szCs w:val="21"/>
-        </w:rPr>
-      </w:pPr>
+          <w:rFonts w:hint="eastAsia"/>
+          <w:b/>
+          <w:bCs/>
+          <w:sz w:val="28"/>
+          <w:szCs w:val="21"/>
+        </w:rPr>
+      </w:pPr>
+      <w:bookmarkStart w:id="0" w:name="_GoBack"/>
+      <w:bookmarkEnd w:id="0"/>
     </w:p>
     <w:p>
       <w:pPr>
@@ -449,6 +440,8 @@
           <w:szCs w:val="28"/>
         </w:rPr>
       </w:pPr>
+      <w:bookmarkStart w:id="1" w:name="OLE_LINK3"/>
+      <w:bookmarkStart w:id="2" w:name="OLE_LINK4"/>
       <w:r>
         <w:rPr>
           <w:rFonts w:hint="eastAsia"/>
@@ -499,7 +492,7 @@
           <w:szCs w:val="28"/>
           <w:u w:val="single"/>
         </w:rPr>
-        <w:t>密西根</w:t>
+        <w:t>胡炳城</w:t>
       </w:r>
       <w:r>
         <w:rPr>
@@ -550,7 +543,7 @@
           <w:szCs w:val="28"/>
           <w:u w:val="single"/>
         </w:rPr>
-        <w:t xml:space="preserve">       </w:t>
+        <w:t xml:space="preserve"> </w:t>
       </w:r>
       <w:r>
         <w:rPr>
@@ -561,7 +554,7 @@
           <w:szCs w:val="28"/>
           <w:u w:val="single"/>
         </w:rPr>
-        <w:t>胡炳城</w:t>
+        <w:t>密西根学院</w:t>
       </w:r>
       <w:r>
         <w:rPr>
@@ -571,7 +564,27 @@
           <w:szCs w:val="28"/>
           <w:u w:val="single"/>
         </w:rPr>
-        <w:t xml:space="preserve">   </w:t>
+        <w:t xml:space="preserve">  </w:t>
+      </w:r>
+      <w:r>
+        <w:rPr>
+          <w:b/>
+          <w:bCs/>
+          <w:sz w:val="28"/>
+          <w:szCs w:val="28"/>
+          <w:u w:val="single"/>
+        </w:rPr>
+        <w:t xml:space="preserve">  </w:t>
+      </w:r>
+      <w:r>
+        <w:rPr>
+          <w:b/>
+          <w:bCs/>
+          <w:sz w:val="28"/>
+          <w:szCs w:val="28"/>
+          <w:u w:val="single"/>
+        </w:rPr>
+        <w:t xml:space="preserve"> </w:t>
       </w:r>
     </w:p>
     <w:p>
@@ -637,7 +650,7 @@
           <w:szCs w:val="28"/>
           <w:u w:val="single"/>
         </w:rPr>
-        <w:t>电子信息与电气工程</w:t>
+        <w:t xml:space="preserve"> 杨宇红 </w:t>
       </w:r>
       <w:r>
         <w:rPr>
@@ -689,7 +702,17 @@
           <w:szCs w:val="28"/>
           <w:u w:val="single"/>
         </w:rPr>
-        <w:t>杨宇红</w:t>
+        <w:t xml:space="preserve"> </w:t>
+      </w:r>
+      <w:r>
+        <w:rPr>
+          <w:b/>
+          <w:bCs/>
+          <w:sz w:val="28"/>
+          <w:szCs w:val="28"/>
+          <w:u w:val="single"/>
+        </w:rPr>
+        <w:t xml:space="preserve">  </w:t>
       </w:r>
       <w:r>
         <w:rPr>
@@ -700,6 +723,27 @@
           <w:szCs w:val="28"/>
           <w:u w:val="single"/>
         </w:rPr>
+        <w:t xml:space="preserve">电院 </w:t>
+      </w:r>
+      <w:r>
+        <w:rPr>
+          <w:b/>
+          <w:bCs/>
+          <w:sz w:val="28"/>
+          <w:szCs w:val="28"/>
+          <w:u w:val="single"/>
+        </w:rPr>
+        <w:t xml:space="preserve">        </w:t>
+      </w:r>
+      <w:r>
+        <w:rPr>
+          <w:rFonts w:hint="eastAsia"/>
+          <w:b/>
+          <w:bCs/>
+          <w:sz w:val="28"/>
+          <w:szCs w:val="28"/>
+          <w:u w:val="single"/>
+        </w:rPr>
         <w:t xml:space="preserve"> </w:t>
       </w:r>
       <w:r>
@@ -714,6 +758,8 @@
         <w:t xml:space="preserve"> </w:t>
       </w:r>
     </w:p>
+    <w:bookmarkEnd w:id="1"/>
+    <w:bookmarkEnd w:id="2"/>
     <w:p>
       <w:pPr>
         <w:spacing w:line="320" w:lineRule="exact"/>
@@ -1038,20 +1084,12 @@
           <w:rFonts w:ascii="Heiti SC Medium" w:eastAsia="Heiti SC Medium" w:hAnsi="Heiti SC Medium"/>
         </w:rPr>
       </w:pPr>
-      <w:proofErr w:type="spellStart"/>
       <w:r>
         <w:rPr>
           <w:rFonts w:ascii="Heiti SC Medium" w:eastAsia="Heiti SC Medium" w:hAnsi="Heiti SC Medium" w:hint="eastAsia"/>
         </w:rPr>
         <w:lastRenderedPageBreak/>
-        <w:t>WiFi</w:t>
-      </w:r>
-      <w:proofErr w:type="spellEnd"/>
-      <w:r>
-        <w:rPr>
-          <w:rFonts w:ascii="Heiti SC Medium" w:eastAsia="Heiti SC Medium" w:hAnsi="Heiti SC Medium" w:hint="eastAsia"/>
-        </w:rPr>
-        <w:t>智能球泡灯应用场景设计</w:t>
+        <w:t>WiFi智能球泡灯应用场景设计</w:t>
       </w:r>
     </w:p>
     <w:p/>
@@ -1120,8 +1158,8 @@
           <w:szCs w:val="28"/>
         </w:rPr>
       </w:pPr>
-      <w:bookmarkStart w:id="0" w:name="OLE_LINK120"/>
-      <w:bookmarkStart w:id="1" w:name="OLE_LINK121"/>
+      <w:bookmarkStart w:id="3" w:name="OLE_LINK120"/>
+      <w:bookmarkStart w:id="4" w:name="OLE_LINK121"/>
       <w:r>
         <w:rPr>
           <w:rFonts w:ascii="Heiti SC Medium" w:eastAsia="Heiti SC Medium" w:hAnsi="Heiti SC Medium" w:hint="eastAsia"/>
@@ -1143,23 +1181,29 @@
           <w:szCs w:val="21"/>
         </w:rPr>
       </w:pPr>
-      <w:proofErr w:type="spellStart"/>
       <w:r>
         <w:rPr>
           <w:rFonts w:ascii="Songti SC" w:eastAsia="Songti SC" w:hAnsi="Songti SC" w:hint="eastAsia"/>
           <w:sz w:val="21"/>
           <w:szCs w:val="21"/>
         </w:rPr>
-        <w:t>Andriod</w:t>
-      </w:r>
-      <w:proofErr w:type="spellEnd"/>
+        <w:t>Andriod系统的各大优点运用到了诸多领域，同时Android软件运用具有面向对象思想的Java语言编写，极大的促进了软件的灵活性。另一方面，物联网也是新一代的高端技术，运用Android的高性能优点，将其运用到物联网监控中定会是一项非常前沿的技术</w:t>
+      </w:r>
       <w:r>
         <w:rPr>
           <w:rFonts w:ascii="Songti SC" w:eastAsia="Songti SC" w:hAnsi="Songti SC" w:hint="eastAsia"/>
           <w:sz w:val="21"/>
           <w:szCs w:val="21"/>
         </w:rPr>
-        <w:t>系统的各大优点运用到了诸多领域，同时Android软件运用具有面向对象思想的Java语言编写，极大的促进了软件的灵活性。另一方面，物联网也是新一代的高端技术，运用Android的高性能优点，将其运用到物联网监控中定会是一项非常前沿的技术</w:t>
+        <w:t>[</w:t>
+      </w:r>
+      <w:r>
+        <w:rPr>
+          <w:rFonts w:ascii="Songti SC" w:eastAsia="Songti SC" w:hAnsi="Songti SC"/>
+          <w:sz w:val="21"/>
+          <w:szCs w:val="21"/>
+        </w:rPr>
+        <w:t>1]</w:t>
       </w:r>
       <w:r>
         <w:rPr>
@@ -1167,23 +1211,60 @@
           <w:sz w:val="21"/>
           <w:szCs w:val="21"/>
         </w:rPr>
-        <w:t>[</w:t>
-      </w:r>
-      <w:r>
+        <w:t>。</w:t>
+      </w:r>
+    </w:p>
+    <w:p>
+      <w:pPr>
+        <w:tabs>
+          <w:tab w:val="left" w:pos="540"/>
+        </w:tabs>
+        <w:ind w:firstLineChars="200" w:firstLine="420"/>
         <w:rPr>
           <w:rFonts w:ascii="Songti SC" w:eastAsia="Songti SC" w:hAnsi="Songti SC"/>
           <w:sz w:val="21"/>
           <w:szCs w:val="21"/>
         </w:rPr>
-        <w:t>1]</w:t>
-      </w:r>
+      </w:pPr>
       <w:r>
         <w:rPr>
           <w:rFonts w:ascii="Songti SC" w:eastAsia="Songti SC" w:hAnsi="Songti SC" w:hint="eastAsia"/>
           <w:sz w:val="21"/>
           <w:szCs w:val="21"/>
         </w:rPr>
-        <w:t>。</w:t>
+        <w:t>本研究将介绍如何用Android软件实现对</w:t>
+      </w:r>
+      <w:r>
+        <w:rPr>
+          <w:rFonts w:ascii="Songti SC" w:eastAsia="Songti SC" w:hAnsi="Songti SC" w:hint="eastAsia"/>
+          <w:sz w:val="21"/>
+          <w:szCs w:val="21"/>
+        </w:rPr>
+        <w:t>Sansi</w:t>
+      </w:r>
+      <w:r>
+        <w:rPr>
+          <w:rFonts w:ascii="Songti SC" w:eastAsia="Songti SC" w:hAnsi="Songti SC" w:hint="eastAsia"/>
+          <w:sz w:val="21"/>
+          <w:szCs w:val="21"/>
+        </w:rPr>
+        <w:t>智能球灯泡的控制。 该系统分为硬件端(监控端)和软件端(手机端)，其硬件端主要通过</w:t>
+      </w:r>
+      <w:r>
+        <w:rPr>
+          <w:rFonts w:ascii="Songti SC" w:eastAsia="Songti SC" w:hAnsi="Songti SC" w:hint="eastAsia"/>
+          <w:sz w:val="21"/>
+          <w:szCs w:val="21"/>
+        </w:rPr>
+        <w:t>Sansi</w:t>
+      </w:r>
+      <w:r>
+        <w:rPr>
+          <w:rFonts w:ascii="Songti SC" w:eastAsia="Songti SC" w:hAnsi="Songti SC" w:hint="eastAsia"/>
+          <w:sz w:val="21"/>
+          <w:szCs w:val="21"/>
+        </w:rPr>
+        <w:t xml:space="preserve">智能球灯泡实现，通过UDP数据传送方式与手机端通讯。软件端主要采用Java语言编写，实现对灯泡颜色与亮度的可视化与多个灯泡联合控制的调整。  </w:t>
       </w:r>
     </w:p>
     <w:p>
@@ -1204,11 +1285,116 @@
           <w:sz w:val="21"/>
           <w:szCs w:val="21"/>
         </w:rPr>
-        <w:t>本研究将介绍如何用Android软件实现对</w:t>
-      </w:r>
+        <w:t>本研究根据三思公司的现有单个灯泡，设计了新的实用性使用场景。本研究的设计目标是设计一个使用三思公司提供的智能球泡灯的打光设备。本研究的目标客户是淘宝卖家、爱美人士和普通家庭。本研究设计出的硬件设备应该具有以下特性：不仅制造价格应该远低于专业打光设备，而且外形时尚，可折叠，收纳方便。当使用完毕，只需将四根金属软管从中枢上拧下，然后将三脚架收缩起来，即可方便地储存。本研究还为此多用途打光设备设计了一款安卓APP，使得此打光设备使用方便，无需像市面上的产品一样去手动调节每个灯泡的亮度。</w:t>
+      </w:r>
+    </w:p>
+    <w:p>
+      <w:pPr>
+        <w:tabs>
+          <w:tab w:val="left" w:pos="540"/>
+        </w:tabs>
+        <w:rPr>
+          <w:rFonts w:ascii="Songti SC" w:eastAsia="Songti SC" w:hAnsi="Songti SC"/>
+          <w:sz w:val="21"/>
+          <w:szCs w:val="21"/>
+        </w:rPr>
+      </w:pPr>
       <w:r>
         <w:rPr>
           <w:rFonts w:ascii="Songti SC" w:eastAsia="Songti SC" w:hAnsi="Songti SC" w:hint="eastAsia"/>
+          <w:b/>
+        </w:rPr>
+        <w:t>关键词</w:t>
+      </w:r>
+      <w:r>
+        <w:rPr>
+          <w:rFonts w:ascii="Songti SC" w:eastAsia="Songti SC" w:hAnsi="Songti SC" w:hint="eastAsia"/>
+          <w:sz w:val="21"/>
+          <w:szCs w:val="21"/>
+        </w:rPr>
+        <w:t>：物联网，</w:t>
+      </w:r>
+      <w:r>
+        <w:rPr>
+          <w:rFonts w:ascii="Songti SC" w:eastAsia="Songti SC" w:hAnsi="Songti SC" w:hint="eastAsia"/>
+          <w:sz w:val="21"/>
+          <w:szCs w:val="21"/>
+        </w:rPr>
+        <w:t>LED灯泡，摄影，安卓</w:t>
+      </w:r>
+    </w:p>
+    <w:p>
+      <w:pPr>
+        <w:tabs>
+          <w:tab w:val="left" w:pos="540"/>
+        </w:tabs>
+      </w:pPr>
+    </w:p>
+    <w:p>
+      <w:pPr>
+        <w:tabs>
+          <w:tab w:val="left" w:pos="540"/>
+        </w:tabs>
+        <w:jc w:val="center"/>
+        <w:rPr>
+          <w:rFonts w:ascii="Times New Roman" w:hAnsi="Times New Roman" w:cs="Times New Roman"/>
+          <w:sz w:val="28"/>
+          <w:szCs w:val="28"/>
+        </w:rPr>
+      </w:pPr>
+      <w:r>
+        <w:rPr>
+          <w:rFonts w:ascii="Times New Roman" w:hAnsi="Times New Roman" w:cs="Times New Roman"/>
+          <w:sz w:val="28"/>
+          <w:szCs w:val="28"/>
+        </w:rPr>
+        <w:t>ABSTRACT</w:t>
+      </w:r>
+    </w:p>
+    <w:p>
+      <w:pPr>
+        <w:tabs>
+          <w:tab w:val="left" w:pos="540"/>
+        </w:tabs>
+        <w:ind w:firstLineChars="200" w:firstLine="420"/>
+        <w:rPr>
+          <w:rFonts w:ascii="Times New Roman" w:hAnsi="Times New Roman" w:cs="Times New Roman"/>
+          <w:sz w:val="21"/>
+          <w:szCs w:val="21"/>
+        </w:rPr>
+      </w:pPr>
+      <w:r>
+        <w:rPr>
+          <w:rFonts w:ascii="Times New Roman" w:hAnsi="Times New Roman" w:cs="Times New Roman"/>
+          <w:sz w:val="21"/>
+          <w:szCs w:val="21"/>
+        </w:rPr>
+        <w:t xml:space="preserve">The major advantage of the Andriod system applied to many fields, while the use of the Android software written in Java language, object-oriented thinking, to promote the flexibility of the software. Internet of Things, on the other hand, is a new generation of high-end technology, the use of high-performance advantages of Android will be applied to the monitoring of Internet of Things will be a very cutting-edge technology. </w:t>
+      </w:r>
+    </w:p>
+    <w:p>
+      <w:pPr>
+        <w:tabs>
+          <w:tab w:val="left" w:pos="540"/>
+        </w:tabs>
+        <w:ind w:firstLineChars="200" w:firstLine="420"/>
+        <w:rPr>
+          <w:rFonts w:ascii="Times New Roman" w:hAnsi="Times New Roman" w:cs="Times New Roman"/>
+          <w:sz w:val="21"/>
+          <w:szCs w:val="21"/>
+        </w:rPr>
+      </w:pPr>
+      <w:r>
+        <w:rPr>
+          <w:rFonts w:ascii="Times New Roman" w:hAnsi="Times New Roman" w:cs="Times New Roman"/>
+          <w:sz w:val="21"/>
+          <w:szCs w:val="21"/>
+        </w:rPr>
+        <w:t xml:space="preserve">This study describes how to use the Android software to controll </w:t>
+      </w:r>
+      <w:r>
+        <w:rPr>
+          <w:rFonts w:ascii="Times New Roman" w:hAnsi="Times New Roman" w:cs="Times New Roman"/>
           <w:sz w:val="21"/>
           <w:szCs w:val="21"/>
         </w:rPr>
@@ -1216,15 +1402,15 @@
       </w:r>
       <w:r>
         <w:rPr>
-          <w:rFonts w:ascii="Songti SC" w:eastAsia="Songti SC" w:hAnsi="Songti SC" w:hint="eastAsia"/>
-          <w:sz w:val="21"/>
-          <w:szCs w:val="21"/>
-        </w:rPr>
-        <w:t>智能球灯泡的控制。 该系统分为硬件端(监控端)和软件端(手机端)，其硬件端主要通过</w:t>
-      </w:r>
-      <w:r>
-        <w:rPr>
-          <w:rFonts w:ascii="Songti SC" w:eastAsia="Songti SC" w:hAnsi="Songti SC" w:hint="eastAsia"/>
+          <w:rFonts w:ascii="Times New Roman" w:hAnsi="Times New Roman" w:cs="Times New Roman"/>
+          <w:sz w:val="21"/>
+          <w:szCs w:val="21"/>
+        </w:rPr>
+        <w:t xml:space="preserve"> LEDs.  The system is divided into the hardware side (control side) and the software side (mobile terminal), the hardware side uses four </w:t>
+      </w:r>
+      <w:r>
+        <w:rPr>
+          <w:rFonts w:ascii="Times New Roman" w:hAnsi="Times New Roman" w:cs="Times New Roman"/>
           <w:sz w:val="21"/>
           <w:szCs w:val="21"/>
         </w:rPr>
@@ -1232,11 +1418,43 @@
       </w:r>
       <w:r>
         <w:rPr>
-          <w:rFonts w:ascii="Songti SC" w:eastAsia="Songti SC" w:hAnsi="Songti SC" w:hint="eastAsia"/>
-          <w:sz w:val="21"/>
-          <w:szCs w:val="21"/>
-        </w:rPr>
-        <w:t xml:space="preserve">智能球灯泡实现，通过UDP数据传送方式与手机端通讯。软件端主要采用Java语言编写，实现对灯泡颜色与亮度的可视化与多个灯泡联合控制的调整。  </w:t>
+          <w:rFonts w:ascii="Times New Roman" w:hAnsi="Times New Roman" w:cs="Times New Roman"/>
+          <w:sz w:val="21"/>
+          <w:szCs w:val="21"/>
+        </w:rPr>
+        <w:t xml:space="preserve"> LEDs, and the bulbs transmit with mobile phone with UDP transmission. Software side using the Java language to write the data processing and </w:t>
+      </w:r>
+      <w:r>
+        <w:rPr>
+          <w:rFonts w:ascii="Times New Roman" w:hAnsi="Times New Roman"/>
+          <w:sz w:val="21"/>
+          <w:szCs w:val="21"/>
+        </w:rPr>
+        <w:t xml:space="preserve">controls </w:t>
+      </w:r>
+      <w:r>
+        <w:rPr>
+          <w:rFonts w:ascii="Times New Roman" w:hAnsi="Times New Roman" w:cs="Times New Roman"/>
+          <w:sz w:val="21"/>
+          <w:szCs w:val="21"/>
+        </w:rPr>
+        <w:t xml:space="preserve">the color and brightness of </w:t>
+      </w:r>
+      <w:r>
+        <w:rPr>
+          <w:rFonts w:ascii="Times New Roman" w:hAnsi="Times New Roman" w:cs="Times New Roman"/>
+          <w:sz w:val="21"/>
+          <w:szCs w:val="21"/>
+        </w:rPr>
+        <w:t>Sansi</w:t>
+      </w:r>
+      <w:r>
+        <w:rPr>
+          <w:rFonts w:ascii="Times New Roman" w:hAnsi="Times New Roman" w:cs="Times New Roman"/>
+          <w:sz w:val="21"/>
+          <w:szCs w:val="21"/>
+        </w:rPr>
+        <w:t xml:space="preserve"> LEDs.</w:t>
       </w:r>
     </w:p>
     <w:p>
@@ -1246,338 +1464,88 @@
         </w:tabs>
         <w:ind w:firstLineChars="200" w:firstLine="420"/>
         <w:rPr>
-          <w:rFonts w:ascii="Songti SC" w:eastAsia="Songti SC" w:hAnsi="Songti SC"/>
-          <w:sz w:val="21"/>
-          <w:szCs w:val="21"/>
-        </w:rPr>
-      </w:pPr>
-      <w:r>
-        <w:rPr>
-          <w:rFonts w:ascii="Songti SC" w:eastAsia="Songti SC" w:hAnsi="Songti SC" w:hint="eastAsia"/>
-          <w:sz w:val="21"/>
-          <w:szCs w:val="21"/>
-        </w:rPr>
-        <w:t>本研究根据三思公司的现有单个灯泡，设计了新的实用性使用场景。本研究的设计目标是设计一个使用三思公司提供的智能球泡灯的打光设备。本研究的目标客户是淘宝卖家、爱美人士和普通家庭。本研究设计出的硬件设备应该具有以下特性：不仅制造价格应该远低于专业打光设备，而且外形时尚，可折叠，收纳方便。当使用完毕，只需将四根金属软管从中枢上拧下，然后将三脚架收缩起来，即可方便地储存。本研究还为此多用途打光设备设计了一款安卓APP，使得此打光设备使用方便，无需像市面上的产品一样去手动调节每个灯泡的亮度。</w:t>
-      </w:r>
-    </w:p>
-    <w:p>
-      <w:pPr>
-        <w:tabs>
-          <w:tab w:val="left" w:pos="540"/>
-        </w:tabs>
-        <w:rPr>
-          <w:rFonts w:ascii="Songti SC" w:eastAsia="Songti SC" w:hAnsi="Songti SC"/>
-          <w:sz w:val="21"/>
-          <w:szCs w:val="21"/>
-        </w:rPr>
-      </w:pPr>
-      <w:r>
-        <w:rPr>
-          <w:rFonts w:ascii="Songti SC" w:eastAsia="Songti SC" w:hAnsi="Songti SC" w:hint="eastAsia"/>
-          <w:b/>
-        </w:rPr>
-        <w:t>关键词</w:t>
-      </w:r>
-      <w:r>
-        <w:rPr>
-          <w:rFonts w:ascii="Songti SC" w:eastAsia="Songti SC" w:hAnsi="Songti SC" w:hint="eastAsia"/>
-          <w:sz w:val="21"/>
-          <w:szCs w:val="21"/>
-        </w:rPr>
-        <w:t>：物联网，</w:t>
-      </w:r>
-      <w:r>
-        <w:rPr>
-          <w:rFonts w:ascii="Songti SC" w:eastAsia="Songti SC" w:hAnsi="Songti SC" w:hint="eastAsia"/>
-          <w:sz w:val="21"/>
-          <w:szCs w:val="21"/>
-        </w:rPr>
-        <w:t>LED灯泡，摄影，安卓</w:t>
-      </w:r>
-    </w:p>
-    <w:p>
-      <w:pPr>
-        <w:tabs>
-          <w:tab w:val="left" w:pos="540"/>
-        </w:tabs>
-      </w:pPr>
-    </w:p>
-    <w:p>
-      <w:pPr>
-        <w:tabs>
-          <w:tab w:val="left" w:pos="540"/>
-        </w:tabs>
-        <w:jc w:val="center"/>
-        <w:rPr>
           <w:rFonts w:ascii="Times New Roman" w:hAnsi="Times New Roman" w:cs="Times New Roman"/>
-          <w:sz w:val="28"/>
-          <w:szCs w:val="28"/>
+          <w:sz w:val="21"/>
+          <w:szCs w:val="21"/>
         </w:rPr>
       </w:pPr>
       <w:r>
         <w:rPr>
           <w:rFonts w:ascii="Times New Roman" w:hAnsi="Times New Roman" w:cs="Times New Roman"/>
-          <w:sz w:val="28"/>
-          <w:szCs w:val="28"/>
-        </w:rPr>
-        <w:t>ABSTRACT</w:t>
-      </w:r>
-    </w:p>
-    <w:p>
-      <w:pPr>
-        <w:tabs>
-          <w:tab w:val="left" w:pos="540"/>
-        </w:tabs>
-        <w:ind w:firstLineChars="200" w:firstLine="420"/>
+          <w:sz w:val="21"/>
+          <w:szCs w:val="21"/>
+        </w:rPr>
+        <w:t xml:space="preserve">This study designed a new usage scenario based on the LED bulb of </w:t>
+      </w:r>
+      <w:r>
         <w:rPr>
           <w:rFonts w:ascii="Times New Roman" w:hAnsi="Times New Roman" w:cs="Times New Roman"/>
           <w:sz w:val="21"/>
           <w:szCs w:val="21"/>
         </w:rPr>
-      </w:pPr>
+        <w:t>Sansi</w:t>
+      </w:r>
       <w:r>
         <w:rPr>
           <w:rFonts w:ascii="Times New Roman" w:hAnsi="Times New Roman" w:cs="Times New Roman"/>
           <w:sz w:val="21"/>
           <w:szCs w:val="21"/>
         </w:rPr>
-        <w:t xml:space="preserve">The major advantage of the </w:t>
-      </w:r>
-      <w:proofErr w:type="spellStart"/>
+        <w:t xml:space="preserve">. The goal of this study was to design a light-emitting device using a smart bulb provided by </w:t>
+      </w:r>
       <w:r>
         <w:rPr>
           <w:rFonts w:ascii="Times New Roman" w:hAnsi="Times New Roman" w:cs="Times New Roman"/>
           <w:sz w:val="21"/>
           <w:szCs w:val="21"/>
         </w:rPr>
-        <w:t>Andriod</w:t>
-      </w:r>
-      <w:proofErr w:type="spellEnd"/>
+        <w:t>Sansi</w:t>
+      </w:r>
       <w:r>
         <w:rPr>
           <w:rFonts w:ascii="Times New Roman" w:hAnsi="Times New Roman" w:cs="Times New Roman"/>
           <w:sz w:val="21"/>
           <w:szCs w:val="21"/>
         </w:rPr>
-        <w:t xml:space="preserve"> system applied to many fields, while the use of the Android software written in Java language, object-oriented thinking, to promote the flexibility of the software. Internet of Things, on the other hand, is a new generation of high-end technology, the use of high-performance advantages of Android will be applied to the monitoring of Internet of Things will be a very cutting-edge technology. </w:t>
-      </w:r>
-    </w:p>
-    <w:p>
-      <w:pPr>
-        <w:tabs>
-          <w:tab w:val="left" w:pos="540"/>
-        </w:tabs>
-        <w:ind w:firstLineChars="200" w:firstLine="420"/>
+        <w:t>. The target customers of this study are Taobao sellers, online celebrities and ordinary families. The hardware equipment designed in this study should be manufactured at a much lower price than professional lighting equipment, and it should be stylish, foldable and easy to store. After use, simply unscrew the four metal hoses from the hub and then retract the tripod for easy storage. This study also designed an Android APP for this multi-purpose lighting device, making this lighting device easy to use. The equipment proposed in this study does not need to manually adjust the brightness of each bulb as the products on the market.</w:t>
+      </w:r>
+    </w:p>
+    <w:p>
+      <w:pPr>
+        <w:tabs>
+          <w:tab w:val="left" w:pos="540"/>
+        </w:tabs>
+        <w:rPr>
+          <w:rFonts w:ascii="Times New Roman" w:hAnsi="Times New Roman"/>
+          <w:sz w:val="21"/>
+          <w:szCs w:val="21"/>
+        </w:rPr>
+      </w:pPr>
+      <w:r>
         <w:rPr>
           <w:rFonts w:ascii="Times New Roman" w:hAnsi="Times New Roman" w:cs="Times New Roman"/>
-          <w:sz w:val="21"/>
-          <w:szCs w:val="21"/>
-        </w:rPr>
-      </w:pPr>
+          <w:b/>
+        </w:rPr>
+        <w:t>Key words</w:t>
+      </w:r>
+      <w:r>
+        <w:rPr>
+          <w:rFonts w:ascii="Times New Roman" w:hAnsi="Times New Roman"/>
+          <w:b/>
+        </w:rPr>
+        <w:t>:</w:t>
+      </w:r>
       <w:r>
         <w:rPr>
           <w:rFonts w:ascii="Times New Roman" w:hAnsi="Times New Roman" w:cs="Times New Roman"/>
           <w:sz w:val="21"/>
           <w:szCs w:val="21"/>
         </w:rPr>
-        <w:t xml:space="preserve">This study describes how to use the Android software to </w:t>
-      </w:r>
-      <w:proofErr w:type="spellStart"/>
-      <w:r>
-        <w:rPr>
-          <w:rFonts w:ascii="Times New Roman" w:hAnsi="Times New Roman" w:cs="Times New Roman"/>
-          <w:sz w:val="21"/>
-          <w:szCs w:val="21"/>
-        </w:rPr>
-        <w:t>controll</w:t>
-      </w:r>
-      <w:proofErr w:type="spellEnd"/>
-      <w:r>
-        <w:rPr>
-          <w:rFonts w:ascii="Times New Roman" w:hAnsi="Times New Roman" w:cs="Times New Roman"/>
-          <w:sz w:val="21"/>
-          <w:szCs w:val="21"/>
-        </w:rPr>
-        <w:t xml:space="preserve"> </w:t>
-      </w:r>
-      <w:r>
-        <w:rPr>
-          <w:rFonts w:ascii="Times New Roman" w:hAnsi="Times New Roman" w:cs="Times New Roman"/>
-          <w:sz w:val="21"/>
-          <w:szCs w:val="21"/>
-        </w:rPr>
-        <w:t>Sansi</w:t>
-      </w:r>
-      <w:r>
-        <w:rPr>
-          <w:rFonts w:ascii="Times New Roman" w:hAnsi="Times New Roman" w:cs="Times New Roman"/>
-          <w:sz w:val="21"/>
-          <w:szCs w:val="21"/>
-        </w:rPr>
-        <w:t xml:space="preserve"> LEDs.  The system is divided into the hardware side (control side) and the software side (mobile terminal), the hardware side uses four </w:t>
-      </w:r>
-      <w:r>
-        <w:rPr>
-          <w:rFonts w:ascii="Times New Roman" w:hAnsi="Times New Roman" w:cs="Times New Roman"/>
-          <w:sz w:val="21"/>
-          <w:szCs w:val="21"/>
-        </w:rPr>
-        <w:t>Sansi</w:t>
-      </w:r>
-      <w:r>
-        <w:rPr>
-          <w:rFonts w:ascii="Times New Roman" w:hAnsi="Times New Roman" w:cs="Times New Roman"/>
-          <w:sz w:val="21"/>
-          <w:szCs w:val="21"/>
-        </w:rPr>
-        <w:t xml:space="preserve"> LEDs, and the bulbs transmit with mobile phone with UDP transmission. Software side using the Java language to write the data processing and </w:t>
-      </w:r>
-      <w:r>
-        <w:rPr>
-          <w:rFonts w:ascii="Times New Roman" w:hAnsi="Times New Roman"/>
-          <w:sz w:val="21"/>
-          <w:szCs w:val="21"/>
-        </w:rPr>
-        <w:t xml:space="preserve">controls </w:t>
-      </w:r>
-      <w:r>
-        <w:rPr>
-          <w:rFonts w:ascii="Times New Roman" w:hAnsi="Times New Roman" w:cs="Times New Roman"/>
-          <w:sz w:val="21"/>
-          <w:szCs w:val="21"/>
-        </w:rPr>
-        <w:t xml:space="preserve">the color and brightness of </w:t>
-      </w:r>
-      <w:r>
-        <w:rPr>
-          <w:rFonts w:ascii="Times New Roman" w:hAnsi="Times New Roman" w:cs="Times New Roman"/>
-          <w:sz w:val="21"/>
-          <w:szCs w:val="21"/>
-        </w:rPr>
-        <w:t>Sansi</w:t>
-      </w:r>
-      <w:r>
-        <w:rPr>
-          <w:rFonts w:ascii="Times New Roman" w:hAnsi="Times New Roman" w:cs="Times New Roman"/>
-          <w:sz w:val="21"/>
-          <w:szCs w:val="21"/>
-        </w:rPr>
-        <w:t xml:space="preserve"> LEDs.</w:t>
-      </w:r>
-    </w:p>
-    <w:p>
-      <w:pPr>
-        <w:tabs>
-          <w:tab w:val="left" w:pos="540"/>
-        </w:tabs>
-        <w:ind w:firstLineChars="200" w:firstLine="420"/>
-        <w:rPr>
-          <w:rFonts w:ascii="Times New Roman" w:hAnsi="Times New Roman" w:cs="Times New Roman"/>
-          <w:sz w:val="21"/>
-          <w:szCs w:val="21"/>
-        </w:rPr>
-      </w:pPr>
-      <w:r>
-        <w:rPr>
-          <w:rFonts w:ascii="Times New Roman" w:hAnsi="Times New Roman" w:cs="Times New Roman"/>
-          <w:sz w:val="21"/>
-          <w:szCs w:val="21"/>
-        </w:rPr>
-        <w:t xml:space="preserve">This study designed a new usage scenario based on the LED bulb of </w:t>
-      </w:r>
-      <w:r>
-        <w:rPr>
-          <w:rFonts w:ascii="Times New Roman" w:hAnsi="Times New Roman" w:cs="Times New Roman"/>
-          <w:sz w:val="21"/>
-          <w:szCs w:val="21"/>
-        </w:rPr>
-        <w:t>Sansi</w:t>
-      </w:r>
-      <w:r>
-        <w:rPr>
-          <w:rFonts w:ascii="Times New Roman" w:hAnsi="Times New Roman" w:cs="Times New Roman"/>
-          <w:sz w:val="21"/>
-          <w:szCs w:val="21"/>
-        </w:rPr>
-        <w:t xml:space="preserve">. The goal of this study was to design a light-emitting device using a smart bulb provided by </w:t>
-      </w:r>
-      <w:r>
-        <w:rPr>
-          <w:rFonts w:ascii="Times New Roman" w:hAnsi="Times New Roman" w:cs="Times New Roman"/>
-          <w:sz w:val="21"/>
-          <w:szCs w:val="21"/>
-        </w:rPr>
-        <w:t>Sansi</w:t>
-      </w:r>
-      <w:r>
-        <w:rPr>
-          <w:rFonts w:ascii="Times New Roman" w:hAnsi="Times New Roman" w:cs="Times New Roman"/>
-          <w:sz w:val="21"/>
-          <w:szCs w:val="21"/>
-        </w:rPr>
-        <w:t>. The target customers of this study are Taobao sellers, online celebrities and ordinary families. The hardware equipment designed in this study should be manufactured at a much lower price than professional lighting equipment, and it should be stylish, foldable and easy to store. After use, simply unscrew the four metal hoses from the hub and then retract the tripod for easy storage. This study also designed an Android APP for this multi-purpose lighting device, making this lighting device easy to use. The equipment proposed in this study does not need to manually adjust the brightness of each bulb as the products on the market.</w:t>
-      </w:r>
-    </w:p>
-    <w:p>
-      <w:pPr>
-        <w:tabs>
-          <w:tab w:val="left" w:pos="540"/>
-        </w:tabs>
-        <w:rPr>
-          <w:rFonts w:ascii="Times New Roman" w:hAnsi="Times New Roman"/>
-          <w:sz w:val="21"/>
-          <w:szCs w:val="21"/>
-        </w:rPr>
-      </w:pPr>
-      <w:r>
-        <w:rPr>
-          <w:rFonts w:ascii="Times New Roman" w:hAnsi="Times New Roman" w:cs="Times New Roman"/>
-          <w:b/>
-        </w:rPr>
-        <w:t>Key words</w:t>
-      </w:r>
-      <w:r>
-        <w:rPr>
-          <w:rFonts w:ascii="Times New Roman" w:hAnsi="Times New Roman"/>
-          <w:b/>
-        </w:rPr>
-        <w:t>:</w:t>
-      </w:r>
-      <w:r>
-        <w:rPr>
-          <w:rFonts w:ascii="Times New Roman" w:hAnsi="Times New Roman" w:cs="Times New Roman"/>
-          <w:sz w:val="21"/>
-          <w:szCs w:val="21"/>
-        </w:rPr>
         <w:t xml:space="preserve"> LED, photography, Android APP</w:t>
       </w:r>
     </w:p>
-    <w:bookmarkEnd w:id="0"/>
-    <w:bookmarkEnd w:id="1"/>
-    <w:p>
-      <w:pPr>
-        <w:tabs>
-          <w:tab w:val="left" w:pos="540"/>
-        </w:tabs>
-        <w:rPr>
-          <w:rFonts w:ascii="Times New Roman" w:hAnsi="Times New Roman"/>
-          <w:sz w:val="21"/>
-          <w:szCs w:val="21"/>
-        </w:rPr>
-      </w:pPr>
-    </w:p>
-    <w:p>
-      <w:pPr>
-        <w:tabs>
-          <w:tab w:val="left" w:pos="540"/>
-        </w:tabs>
-        <w:rPr>
-          <w:rFonts w:ascii="Times New Roman" w:hAnsi="Times New Roman"/>
-          <w:sz w:val="21"/>
-          <w:szCs w:val="21"/>
-        </w:rPr>
-      </w:pPr>
-    </w:p>
+    <w:bookmarkEnd w:id="3"/>
+    <w:bookmarkEnd w:id="4"/>
     <w:p>
       <w:pPr>
         <w:tabs>
@@ -1602,13 +1570,14 @@
           <w:b/>
         </w:rPr>
       </w:pPr>
-      <w:bookmarkStart w:id="2" w:name="OLE_LINK106"/>
-      <w:bookmarkStart w:id="3" w:name="OLE_LINK107"/>
+      <w:bookmarkStart w:id="5" w:name="OLE_LINK106"/>
+      <w:bookmarkStart w:id="6" w:name="OLE_LINK107"/>
       <w:r>
         <w:rPr>
           <w:rFonts w:asciiTheme="minorEastAsia" w:eastAsiaTheme="minorEastAsia" w:hAnsiTheme="minorEastAsia" w:hint="eastAsia"/>
           <w:b/>
         </w:rPr>
+        <w:lastRenderedPageBreak/>
         <w:t>1</w:t>
       </w:r>
       <w:r>
@@ -1639,10 +1608,10 @@
           <w:szCs w:val="21"/>
         </w:rPr>
       </w:pPr>
-      <w:bookmarkStart w:id="4" w:name="OLE_LINK108"/>
-      <w:bookmarkStart w:id="5" w:name="OLE_LINK109"/>
-      <w:bookmarkEnd w:id="2"/>
-      <w:bookmarkEnd w:id="3"/>
+      <w:bookmarkStart w:id="7" w:name="OLE_LINK108"/>
+      <w:bookmarkStart w:id="8" w:name="OLE_LINK109"/>
+      <w:bookmarkEnd w:id="5"/>
+      <w:bookmarkEnd w:id="6"/>
       <w:r>
         <w:rPr>
           <w:rFonts w:asciiTheme="minorEastAsia" w:eastAsiaTheme="minorEastAsia" w:hAnsiTheme="minorEastAsia" w:hint="eastAsia"/>
@@ -1651,8 +1620,8 @@
         </w:rPr>
         <w:t>1.1</w:t>
       </w:r>
-      <w:bookmarkEnd w:id="4"/>
-      <w:bookmarkEnd w:id="5"/>
+      <w:bookmarkEnd w:id="7"/>
+      <w:bookmarkEnd w:id="8"/>
       <w:r>
         <w:rPr>
           <w:rFonts w:asciiTheme="minorEastAsia" w:eastAsiaTheme="minorEastAsia" w:hAnsiTheme="minorEastAsia" w:hint="eastAsia"/>
@@ -2134,9 +2103,8 @@
           <w:shd w:val="clear" w:color="auto" w:fill="FFFFFF"/>
         </w:rPr>
       </w:pPr>
-      <w:bookmarkStart w:id="6" w:name="OLE_LINK126"/>
-      <w:bookmarkStart w:id="7" w:name="OLE_LINK127"/>
-      <w:bookmarkStart w:id="8" w:name="_GoBack"/>
+      <w:bookmarkStart w:id="9" w:name="OLE_LINK126"/>
+      <w:bookmarkStart w:id="10" w:name="OLE_LINK127"/>
       <w:r>
         <w:rPr>
           <w:rFonts w:ascii="Times New Roman" w:hAnsi="Times New Roman" w:cs="Times New Roman"/>
@@ -2332,9 +2300,8 @@
         </w:rPr>
         <w:t>智能球泡灯</w:t>
       </w:r>
-      <w:bookmarkEnd w:id="6"/>
-      <w:bookmarkEnd w:id="7"/>
-      <w:bookmarkEnd w:id="8"/>
+      <w:bookmarkEnd w:id="9"/>
+      <w:bookmarkEnd w:id="10"/>
       <w:r>
         <w:rPr>
           <w:rFonts w:ascii="Times New Roman" w:hAnsi="Times New Roman" w:cs="Times New Roman"/>
@@ -2422,43 +2389,7 @@
           <w:sz w:val="21"/>
           <w:szCs w:val="21"/>
         </w:rPr>
-        <w:t>部分2是本研究自行设计的3D打印中枢模块，主要作用是汇集四个三思球泡灯，集中供电，支撑四个陶瓷灯座，连接下方支座，放置</w:t>
-      </w:r>
-      <w:proofErr w:type="spellStart"/>
-      <w:r>
-        <w:rPr>
-          <w:rFonts w:asciiTheme="minorEastAsia" w:eastAsiaTheme="minorEastAsia" w:hAnsiTheme="minorEastAsia"/>
-          <w:sz w:val="21"/>
-          <w:szCs w:val="21"/>
-        </w:rPr>
-        <w:t>wifi</w:t>
-      </w:r>
-      <w:proofErr w:type="spellEnd"/>
-      <w:r>
-        <w:rPr>
-          <w:rFonts w:asciiTheme="minorEastAsia" w:eastAsiaTheme="minorEastAsia" w:hAnsiTheme="minorEastAsia"/>
-          <w:sz w:val="21"/>
-          <w:szCs w:val="21"/>
-        </w:rPr>
-        <w:t>芯片。工训免费提供给我们3D打印服务，在这里非常感谢老师们的付出，与学校的支持。从结果上来看这个部分有以下几个部分值得改进，在我们后期的测试过程中有一个灯座与电源线脱开，导致后期出现了许多麻烦，我们应该在制造的过程中就把它们焊上。没有给</w:t>
-      </w:r>
-      <w:proofErr w:type="spellStart"/>
-      <w:r>
-        <w:rPr>
-          <w:rFonts w:asciiTheme="minorEastAsia" w:eastAsiaTheme="minorEastAsia" w:hAnsiTheme="minorEastAsia"/>
-          <w:sz w:val="21"/>
-          <w:szCs w:val="21"/>
-        </w:rPr>
-        <w:t>wifi</w:t>
-      </w:r>
-      <w:proofErr w:type="spellEnd"/>
-      <w:r>
-        <w:rPr>
-          <w:rFonts w:asciiTheme="minorEastAsia" w:eastAsiaTheme="minorEastAsia" w:hAnsiTheme="minorEastAsia"/>
-          <w:sz w:val="21"/>
-          <w:szCs w:val="21"/>
-        </w:rPr>
-        <w:t xml:space="preserve"> 芯片等电子元件设计空间，导致升级困难，正确的做法应该是先把中枢做大，设计得方便拆卸，这样修改起来更有余地，到最后才精修模块。</w:t>
+        <w:t>部分2是本研究自行设计的3D打印中枢模块，主要作用是汇集四个三思球泡灯，集中供电，支撑四个陶瓷灯座，连接下方支座，放置wifi芯片。工训免费提供给我们3D打印服务，在这里非常感谢老师们的付出，与学校的支持。从结果上来看这个部分有以下几个部分值得改进，在我们后期的测试过程中有一个灯座与电源线脱开，导致后期出现了许多麻烦，我们应该在制造的过程中就把它们焊上。没有给wifi 芯片等电子元件设计空间，导致升级困难，正确的做法应该是先把中枢做大，设计得方便拆卸，这样修改起来更有余地，到最后才精修模块。</w:t>
       </w:r>
     </w:p>
     <w:p>
@@ -2700,8 +2631,8 @@
         </w:rPr>
         <w:t>由于我们主要的硬件设计人员林越川在秋季前往密西根大学进行双学位项目，此设计还处于构思阶段</w:t>
       </w:r>
-      <w:bookmarkStart w:id="9" w:name="OLE_LINK110"/>
-      <w:bookmarkStart w:id="10" w:name="OLE_LINK111"/>
+      <w:bookmarkStart w:id="11" w:name="OLE_LINK110"/>
+      <w:bookmarkStart w:id="12" w:name="OLE_LINK111"/>
       <w:r>
         <w:rPr>
           <w:rFonts w:asciiTheme="minorEastAsia" w:eastAsiaTheme="minorEastAsia" w:hAnsiTheme="minorEastAsia"/>
@@ -2710,8 +2641,8 @@
         </w:rPr>
         <w:t>。</w:t>
       </w:r>
-      <w:bookmarkEnd w:id="9"/>
-      <w:bookmarkEnd w:id="10"/>
+      <w:bookmarkEnd w:id="11"/>
+      <w:bookmarkEnd w:id="12"/>
     </w:p>
     <w:p>
       <w:pPr>
@@ -2987,23 +2918,13 @@
           <w:szCs w:val="21"/>
         </w:rPr>
       </w:pPr>
-      <w:proofErr w:type="spellStart"/>
-      <w:r>
-        <w:rPr>
-          <w:rFonts w:asciiTheme="minorEastAsia" w:eastAsiaTheme="minorEastAsia" w:hAnsiTheme="minorEastAsia"/>
-          <w:sz w:val="21"/>
-          <w:szCs w:val="21"/>
-        </w:rPr>
-        <w:t>Andriod</w:t>
-      </w:r>
-      <w:proofErr w:type="spellEnd"/>
-      <w:r>
-        <w:rPr>
-          <w:rFonts w:asciiTheme="minorEastAsia" w:eastAsiaTheme="minorEastAsia" w:hAnsiTheme="minorEastAsia"/>
-          <w:sz w:val="21"/>
-          <w:szCs w:val="21"/>
-        </w:rPr>
-        <w:t>系统的各大优点运用到了诸多领域，同时Android软件运用具有面向对象思想的Java语言编写，极大的促进了软件的灵活性。另一方面，物联网也是新一代的高端技术，运用Android的高性能优点，将其运用到物联网监控中定会是一项非常前沿的技术。本文将介绍如何用Android软件实现对物联网监控端进行实时监控。 该系统分为硬件端(监控端)和软件端(手机端)，其硬件端主要通过</w:t>
+      <w:r>
+        <w:rPr>
+          <w:rFonts w:asciiTheme="minorEastAsia" w:eastAsiaTheme="minorEastAsia" w:hAnsiTheme="minorEastAsia"/>
+          <w:sz w:val="21"/>
+          <w:szCs w:val="21"/>
+        </w:rPr>
+        <w:t>Andriod系统的各大优点运用到了诸多领域，同时Android软件运用具有面向对象思想的Java语言编写，极大的促进了软件的灵活性。另一方面，物联网也是新一代的高端技术，运用Android的高性能优点，将其运用到物联网监控中定会是一项非常前沿的技术。本文将介绍如何用Android软件实现对物联网监控端进行实时监控。 该系统分为硬件端(监控端)和软件端(手机端)，其硬件端主要通过</w:t>
       </w:r>
       <w:r>
         <w:rPr>
@@ -3020,28 +2941,6 @@
           <w:szCs w:val="21"/>
         </w:rPr>
         <w:t xml:space="preserve">智能球灯泡实现，通过UDP数据传送方式与手机端通讯。软件端主要采用Java语言编写，实现对灯泡颜色与亮度的可视化与多个灯泡联合控制的调整。 </w:t>
-      </w:r>
-    </w:p>
-    <w:p>
-      <w:pPr>
-        <w:tabs>
-          <w:tab w:val="left" w:pos="540"/>
-        </w:tabs>
-        <w:ind w:firstLineChars="200" w:firstLine="420"/>
-        <w:rPr>
-          <w:rFonts w:asciiTheme="minorEastAsia" w:eastAsiaTheme="minorEastAsia" w:hAnsiTheme="minorEastAsia"/>
-          <w:sz w:val="21"/>
-          <w:szCs w:val="21"/>
-        </w:rPr>
-      </w:pPr>
-      <w:r>
-        <w:rPr>
-          <w:rFonts w:asciiTheme="minorEastAsia" w:eastAsiaTheme="minorEastAsia" w:hAnsiTheme="minorEastAsia"/>
-          <w:sz w:val="21"/>
-          <w:szCs w:val="21"/>
-        </w:rPr>
-        <w:lastRenderedPageBreak/>
-        <w:t>。</w:t>
       </w:r>
     </w:p>
     <w:p>
@@ -3063,6 +2962,7 @@
           <w:sz w:val="21"/>
           <w:szCs w:val="21"/>
         </w:rPr>
+        <w:lastRenderedPageBreak/>
         <w:t>4</w:t>
       </w:r>
       <w:r>
@@ -3366,115 +3266,7 @@
           <w:sz w:val="21"/>
           <w:szCs w:val="21"/>
         </w:rPr>
-        <w:t>整体设计应用material design，符合安卓UI设计标准；侧边栏</w:t>
-      </w:r>
-      <w:proofErr w:type="spellStart"/>
-      <w:r>
-        <w:rPr>
-          <w:rFonts w:asciiTheme="minorEastAsia" w:eastAsiaTheme="minorEastAsia" w:hAnsiTheme="minorEastAsia"/>
-          <w:sz w:val="21"/>
-          <w:szCs w:val="21"/>
-        </w:rPr>
-        <w:t>NavigationView</w:t>
-      </w:r>
-      <w:proofErr w:type="spellEnd"/>
-      <w:r>
-        <w:rPr>
-          <w:rFonts w:asciiTheme="minorEastAsia" w:eastAsiaTheme="minorEastAsia" w:hAnsiTheme="minorEastAsia"/>
-          <w:sz w:val="21"/>
-          <w:szCs w:val="21"/>
-        </w:rPr>
-        <w:t>添加项目选择与个人信息页，且支持上下滑动；成功使用安卓自带数据库SQLite保存数据，并且使用</w:t>
-      </w:r>
-      <w:proofErr w:type="spellStart"/>
-      <w:r>
-        <w:rPr>
-          <w:rFonts w:asciiTheme="minorEastAsia" w:eastAsiaTheme="minorEastAsia" w:hAnsiTheme="minorEastAsia"/>
-          <w:sz w:val="21"/>
-          <w:szCs w:val="21"/>
-        </w:rPr>
-        <w:t>LitePal</w:t>
-      </w:r>
-      <w:proofErr w:type="spellEnd"/>
-      <w:r>
-        <w:rPr>
-          <w:rFonts w:asciiTheme="minorEastAsia" w:eastAsiaTheme="minorEastAsia" w:hAnsiTheme="minorEastAsia"/>
-          <w:sz w:val="21"/>
-          <w:szCs w:val="21"/>
-        </w:rPr>
-        <w:t>进行管理；自定义时分选择控件，精确到秒；自定义调色盘界面，简化用户操作；主界面</w:t>
-      </w:r>
-      <w:proofErr w:type="spellStart"/>
-      <w:r>
-        <w:rPr>
-          <w:rFonts w:asciiTheme="minorEastAsia" w:eastAsiaTheme="minorEastAsia" w:hAnsiTheme="minorEastAsia"/>
-          <w:sz w:val="21"/>
-          <w:szCs w:val="21"/>
-        </w:rPr>
-        <w:t>RecyclerView</w:t>
-      </w:r>
-      <w:proofErr w:type="spellEnd"/>
-      <w:r>
-        <w:rPr>
-          <w:rFonts w:asciiTheme="minorEastAsia" w:eastAsiaTheme="minorEastAsia" w:hAnsiTheme="minorEastAsia"/>
-          <w:sz w:val="21"/>
-          <w:szCs w:val="21"/>
-        </w:rPr>
-        <w:t>中项目使用</w:t>
-      </w:r>
-      <w:proofErr w:type="spellStart"/>
-      <w:r>
-        <w:rPr>
-          <w:rFonts w:asciiTheme="minorEastAsia" w:eastAsiaTheme="minorEastAsia" w:hAnsiTheme="minorEastAsia"/>
-          <w:sz w:val="21"/>
-          <w:szCs w:val="21"/>
-        </w:rPr>
-        <w:t>CardView</w:t>
-      </w:r>
-      <w:proofErr w:type="spellEnd"/>
-      <w:r>
-        <w:rPr>
-          <w:rFonts w:asciiTheme="minorEastAsia" w:eastAsiaTheme="minorEastAsia" w:hAnsiTheme="minorEastAsia"/>
-          <w:sz w:val="21"/>
-          <w:szCs w:val="21"/>
-        </w:rPr>
-        <w:t>显示，简洁大方。</w:t>
-      </w:r>
-      <w:proofErr w:type="spellStart"/>
-      <w:r>
-        <w:rPr>
-          <w:rFonts w:asciiTheme="minorEastAsia" w:eastAsiaTheme="minorEastAsia" w:hAnsiTheme="minorEastAsia"/>
-          <w:sz w:val="21"/>
-          <w:szCs w:val="21"/>
-        </w:rPr>
-        <w:t>CardView</w:t>
-      </w:r>
-      <w:proofErr w:type="spellEnd"/>
-      <w:r>
-        <w:rPr>
-          <w:rFonts w:asciiTheme="minorEastAsia" w:eastAsiaTheme="minorEastAsia" w:hAnsiTheme="minorEastAsia"/>
-          <w:sz w:val="21"/>
-          <w:szCs w:val="21"/>
-        </w:rPr>
-        <w:t>中布局为上图下字，易于理解，符合安卓规范；主界面使用</w:t>
-      </w:r>
-      <w:proofErr w:type="spellStart"/>
-      <w:r>
-        <w:rPr>
-          <w:rFonts w:asciiTheme="minorEastAsia" w:eastAsiaTheme="minorEastAsia" w:hAnsiTheme="minorEastAsia"/>
-          <w:sz w:val="21"/>
-          <w:szCs w:val="21"/>
-        </w:rPr>
-        <w:t>FloatingActionButton</w:t>
-      </w:r>
-      <w:proofErr w:type="spellEnd"/>
-      <w:r>
-        <w:rPr>
-          <w:rFonts w:asciiTheme="minorEastAsia" w:eastAsiaTheme="minorEastAsia" w:hAnsiTheme="minorEastAsia"/>
-          <w:sz w:val="21"/>
-          <w:szCs w:val="21"/>
-        </w:rPr>
-        <w:t>悬浮按钮提供用户自定义添加界面支持；模组采用图像界面，颜色与亮度可视化，使用户不用打开灯泡即可知道当前状态；</w:t>
+        <w:t>整体设计应用material design，符合安卓UI设计标准；侧边栏NavigationView添加项目选择与个人信息页，且支持上下滑动；成功使用安卓自带数据库SQLite保存数据，并且使用LitePal进行管理；自定义时分选择控件，精确到秒；自定义调色盘界面，简化用户操作；主界面RecyclerView中项目使用CardView显示，简洁大方。CardView中布局为上图下字，易于理解，符合安卓规范；主界面使用FloatingActionButton悬浮按钮提供用户自定义添加界面支持；模组采用图像界面，颜色与亮度可视化，使用户不用打开灯泡即可知道当前状态；</w:t>
       </w:r>
     </w:p>
     <w:p>
@@ -3641,43 +3433,7 @@
           <w:sz w:val="21"/>
           <w:szCs w:val="21"/>
         </w:rPr>
-        <w:t>智能球灯泡的预期价值。但是本课题没有对数据的存储进行改良。由于</w:t>
-      </w:r>
-      <w:proofErr w:type="spellStart"/>
-      <w:r>
-        <w:rPr>
-          <w:rFonts w:asciiTheme="minorEastAsia" w:eastAsiaTheme="minorEastAsia" w:hAnsiTheme="minorEastAsia"/>
-          <w:sz w:val="21"/>
-          <w:szCs w:val="21"/>
-        </w:rPr>
-        <w:t>Litepal</w:t>
-      </w:r>
-      <w:proofErr w:type="spellEnd"/>
-      <w:r>
-        <w:rPr>
-          <w:rFonts w:asciiTheme="minorEastAsia" w:eastAsiaTheme="minorEastAsia" w:hAnsiTheme="minorEastAsia"/>
-          <w:sz w:val="21"/>
-          <w:szCs w:val="21"/>
-        </w:rPr>
-        <w:t>库的使用对于初学者过于复杂，所以本软件中的数据全部是使用</w:t>
-      </w:r>
-      <w:proofErr w:type="spellStart"/>
-      <w:r>
-        <w:rPr>
-          <w:rFonts w:asciiTheme="minorEastAsia" w:eastAsiaTheme="minorEastAsia" w:hAnsiTheme="minorEastAsia"/>
-          <w:sz w:val="21"/>
-          <w:szCs w:val="21"/>
-        </w:rPr>
-        <w:t>SharePreference</w:t>
-      </w:r>
-      <w:proofErr w:type="spellEnd"/>
-      <w:r>
-        <w:rPr>
-          <w:rFonts w:asciiTheme="minorEastAsia" w:eastAsiaTheme="minorEastAsia" w:hAnsiTheme="minorEastAsia"/>
-          <w:sz w:val="21"/>
-          <w:szCs w:val="21"/>
-        </w:rPr>
-        <w:t>进行存储的，这导致了数据的读取与写入速度都比较慢，当写入大量数据后，每次刷新都需要较长时间。对于数据传输，本课题直接实用了</w:t>
+        <w:t>智能球灯泡的预期价值。但是本课题没有对数据的存储进行改良。由于Litepal库的使用对于初学者过于复杂，所以本软件中的数据全部是使用SharePreference进行存储的，这导致了数据的读取与写入速度都比较慢，当写入大量数据后，每次刷新都需要较长时间。对于数据传输，本课题直接实用了</w:t>
       </w:r>
       <w:r>
         <w:rPr>
@@ -3730,6 +3486,20 @@
           <w:b/>
         </w:rPr>
       </w:pPr>
+      <w:r>
+        <w:rPr>
+          <w:rFonts w:asciiTheme="minorEastAsia" w:eastAsiaTheme="minorEastAsia" w:hAnsiTheme="minorEastAsia" w:hint="eastAsia"/>
+          <w:b/>
+        </w:rPr>
+        <w:t>6</w:t>
+      </w:r>
+      <w:r>
+        <w:rPr>
+          <w:rFonts w:asciiTheme="minorEastAsia" w:eastAsiaTheme="minorEastAsia" w:hAnsiTheme="minorEastAsia"/>
+          <w:b/>
+        </w:rPr>
+        <w:t xml:space="preserve"> </w:t>
+      </w:r>
       <w:r>
         <w:rPr>
           <w:rFonts w:asciiTheme="minorEastAsia" w:eastAsiaTheme="minorEastAsia" w:hAnsiTheme="minorEastAsia" w:hint="eastAsia"/>
@@ -3813,25 +3583,7 @@
           <w:sz w:val="21"/>
           <w:szCs w:val="21"/>
         </w:rPr>
-        <w:t xml:space="preserve">王大旻. 追求卓越, 持续创新, 争当国际 LED 应用领先者——上海三思电子追求卓越之旅案例. 上海质量. </w:t>
-      </w:r>
-      <w:proofErr w:type="gramStart"/>
-      <w:r>
-        <w:rPr>
-          <w:rFonts w:asciiTheme="minorEastAsia" w:eastAsiaTheme="minorEastAsia" w:hAnsiTheme="minorEastAsia"/>
-          <w:sz w:val="21"/>
-          <w:szCs w:val="21"/>
-        </w:rPr>
-        <w:t>2014;12:018</w:t>
-      </w:r>
-      <w:proofErr w:type="gramEnd"/>
-      <w:r>
-        <w:rPr>
-          <w:rFonts w:asciiTheme="minorEastAsia" w:eastAsiaTheme="minorEastAsia" w:hAnsiTheme="minorEastAsia"/>
-          <w:sz w:val="21"/>
-          <w:szCs w:val="21"/>
-        </w:rPr>
-        <w:t>.</w:t>
+        <w:t>王大旻. 追求卓越, 持续创新, 争当国际 LED 应用领先者——上海三思电子追求卓越之旅案例. 上海质量. 2014;12:018.</w:t>
       </w:r>
     </w:p>
     <w:p>
@@ -3924,6 +3676,20 @@
           <w:b/>
         </w:rPr>
       </w:pPr>
+      <w:r>
+        <w:rPr>
+          <w:rFonts w:asciiTheme="minorEastAsia" w:eastAsiaTheme="minorEastAsia" w:hAnsiTheme="minorEastAsia" w:hint="eastAsia"/>
+          <w:b/>
+        </w:rPr>
+        <w:t>7</w:t>
+      </w:r>
+      <w:r>
+        <w:rPr>
+          <w:rFonts w:asciiTheme="minorEastAsia" w:eastAsiaTheme="minorEastAsia" w:hAnsiTheme="minorEastAsia"/>
+          <w:b/>
+        </w:rPr>
+        <w:t xml:space="preserve"> </w:t>
+      </w:r>
       <w:r>
         <w:rPr>
           <w:rFonts w:asciiTheme="minorEastAsia" w:eastAsiaTheme="minorEastAsia" w:hAnsiTheme="minorEastAsia" w:hint="eastAsia"/>
